--- a/The game plan.docx
+++ b/The game plan.docx
@@ -793,12 +793,27 @@
         <w:t>shozóknak</w:t>
       </w:r>
     </w:p>
+    <w:p/>
+    <w:p>
+      <w:proofErr w:type="spellStart"/>
+      <w:r>
+        <w:t>funckiók</w:t>
+      </w:r>
+      <w:proofErr w:type="spellEnd"/>
+      <w:r>
+        <w:t>: csatlakozik az adatbázishoz</w:t>
+      </w:r>
+    </w:p>
+    <w:p>
+      <w:r>
+        <w:t>adatokat kér le</w:t>
+      </w:r>
+    </w:p>
     <w:p>
       <w:pPr>
         <w:pStyle w:val="Cmsor1"/>
       </w:pPr>
       <w:r>
-        <w:lastRenderedPageBreak/>
         <w:t>A</w:t>
       </w:r>
       <w:r>
@@ -920,234 +935,273 @@
       <w:r>
         <w:t>username</w:t>
       </w:r>
+    </w:p>
+    <w:p>
+      <w:r>
+        <w:tab/>
+        <w:t>City</w:t>
+      </w:r>
+    </w:p>
+    <w:p>
+      <w:pPr>
+        <w:ind w:firstLine="708"/>
+      </w:pPr>
+      <w:proofErr w:type="spellStart"/>
+      <w:r>
+        <w:t>Title</w:t>
+      </w:r>
+      <w:proofErr w:type="spellEnd"/>
+    </w:p>
+    <w:p>
+      <w:pPr>
+        <w:ind w:firstLine="708"/>
+      </w:pPr>
+      <w:proofErr w:type="spellStart"/>
+      <w:r>
+        <w:t>Plant</w:t>
+      </w:r>
+      <w:proofErr w:type="spellEnd"/>
+    </w:p>
+    <w:p>
+      <w:r>
+        <w:tab/>
+      </w:r>
+      <w:proofErr w:type="spellStart"/>
+      <w:r>
+        <w:t>Description</w:t>
+      </w:r>
+      <w:proofErr w:type="spellEnd"/>
+    </w:p>
+    <w:p>
+      <w:r>
+        <w:tab/>
+        <w:t>Media</w:t>
+      </w:r>
+      <w:r>
+        <w:tab/>
+      </w:r>
+    </w:p>
+    <w:p>
+      <w:r>
+        <w:tab/>
+      </w:r>
+      <w:proofErr w:type="spellStart"/>
+      <w:r>
+        <w:t>sell</w:t>
+      </w:r>
+      <w:proofErr w:type="spellEnd"/>
+      <w:r>
+        <w:t xml:space="preserve"> (</w:t>
+      </w:r>
+      <w:proofErr w:type="spellStart"/>
+      <w:r>
+        <w:t>bool</w:t>
+      </w:r>
+      <w:proofErr w:type="spellEnd"/>
+      <w:r>
+        <w:t xml:space="preserve">) </w:t>
+      </w:r>
+    </w:p>
+    <w:p/>
+    <w:p>
+      <w:proofErr w:type="spellStart"/>
+      <w:r>
+        <w:t>Plants</w:t>
+      </w:r>
+      <w:proofErr w:type="spellEnd"/>
+    </w:p>
+    <w:p>
+      <w:pPr>
+        <w:ind w:firstLine="708"/>
+      </w:pPr>
+      <w:r>
+        <w:t>ID</w:t>
+      </w:r>
+    </w:p>
+    <w:p>
+      <w:r>
+        <w:lastRenderedPageBreak/>
+        <w:tab/>
+      </w:r>
+      <w:proofErr w:type="spellStart"/>
+      <w:r>
+        <w:t>Name</w:t>
+      </w:r>
+      <w:proofErr w:type="spellEnd"/>
+    </w:p>
+    <w:p>
+      <w:pPr>
+        <w:ind w:firstLine="708"/>
+      </w:pPr>
+      <w:proofErr w:type="spellStart"/>
+      <w:r>
+        <w:t>LatinName</w:t>
+      </w:r>
+      <w:proofErr w:type="spellEnd"/>
+    </w:p>
+    <w:p>
+      <w:r>
+        <w:tab/>
+        <w:t>(</w:t>
+      </w:r>
+      <w:proofErr w:type="spellStart"/>
+      <w:r>
+        <w:t>Description</w:t>
+      </w:r>
+      <w:proofErr w:type="spellEnd"/>
+      <w:r>
+        <w:t xml:space="preserve">, </w:t>
+      </w:r>
+      <w:proofErr w:type="spellStart"/>
+      <w:r>
+        <w:t>picture</w:t>
+      </w:r>
+      <w:proofErr w:type="spellEnd"/>
+      <w:r>
+        <w:t>)</w:t>
+      </w:r>
+    </w:p>
+    <w:p/>
+    <w:p>
+      <w:proofErr w:type="spellStart"/>
+      <w:r>
+        <w:t>UserPlants</w:t>
+      </w:r>
+      <w:proofErr w:type="spellEnd"/>
+    </w:p>
+    <w:p>
+      <w:pPr>
+        <w:ind w:firstLine="708"/>
+      </w:pPr>
+      <w:proofErr w:type="spellStart"/>
+      <w:r>
+        <w:t>UserID</w:t>
+      </w:r>
+      <w:proofErr w:type="spellEnd"/>
+    </w:p>
+    <w:p>
+      <w:pPr>
+        <w:ind w:firstLine="708"/>
+      </w:pPr>
+      <w:proofErr w:type="spellStart"/>
+      <w:r>
+        <w:t>PlantID</w:t>
+      </w:r>
+      <w:proofErr w:type="spellEnd"/>
+    </w:p>
+    <w:p>
+      <w:pPr>
+        <w:ind w:firstLine="708"/>
+      </w:pPr>
+    </w:p>
+    <w:p>
+      <w:proofErr w:type="spellStart"/>
+      <w:r>
+        <w:t>Article</w:t>
+      </w:r>
+      <w:proofErr w:type="spellEnd"/>
+      <w:r>
+        <w:t xml:space="preserve"> (Webhez)</w:t>
+      </w:r>
+    </w:p>
+    <w:p>
+      <w:r>
+        <w:tab/>
+        <w:t>ID</w:t>
+      </w:r>
+    </w:p>
+    <w:p>
+      <w:r>
+        <w:tab/>
+      </w:r>
+      <w:proofErr w:type="spellStart"/>
+      <w:r>
+        <w:t>Title</w:t>
+      </w:r>
+      <w:proofErr w:type="spellEnd"/>
+    </w:p>
+    <w:p>
+      <w:r>
+        <w:tab/>
+      </w:r>
+      <w:proofErr w:type="spellStart"/>
+      <w:r>
+        <w:t>Source</w:t>
+      </w:r>
+      <w:proofErr w:type="spellEnd"/>
+      <w:r>
+        <w:t xml:space="preserve"> (</w:t>
+      </w:r>
+      <w:proofErr w:type="spellStart"/>
+      <w:r>
+        <w:t>html</w:t>
+      </w:r>
+      <w:proofErr w:type="spellEnd"/>
+      <w:r>
+        <w:t xml:space="preserve"> kód helye)</w:t>
+      </w:r>
+    </w:p>
+    <w:p/>
+    <w:p>
+      <w:r>
+        <w:t>(</w:t>
+      </w:r>
+      <w:proofErr w:type="spellStart"/>
+      <w:r>
+        <w:t>PostPlants</w:t>
+      </w:r>
+      <w:proofErr w:type="spellEnd"/>
+      <w:r>
+        <w:t xml:space="preserve">, </w:t>
+      </w:r>
+      <w:proofErr w:type="spellStart"/>
+      <w:r>
+        <w:t>ArticlePlants</w:t>
+      </w:r>
+      <w:proofErr w:type="spellEnd"/>
+      <w:r>
+        <w:t>)</w:t>
+      </w:r>
+    </w:p>
+    <w:p/>
+    <w:p/>
+    <w:p>
+      <w:r>
+        <w:t>Futtatás:</w:t>
+      </w:r>
+    </w:p>
+    <w:p/>
+    <w:p>
+      <w:proofErr w:type="spellStart"/>
+      <w:r>
+        <w:t>xampp</w:t>
+      </w:r>
+      <w:proofErr w:type="spellEnd"/>
+      <w:r>
+        <w:t xml:space="preserve"> elindítása</w:t>
+      </w:r>
+    </w:p>
+    <w:p>
+      <w:proofErr w:type="spellStart"/>
+      <w:r>
+        <w:t>sql</w:t>
+      </w:r>
+      <w:proofErr w:type="spellEnd"/>
+      <w:r>
+        <w:t xml:space="preserve"> fájlt feltölteni (</w:t>
+      </w:r>
+      <w:proofErr w:type="spellStart"/>
+      <w:r>
+        <w:t>freyas_garden</w:t>
+      </w:r>
+      <w:proofErr w:type="spellEnd"/>
+      <w:r>
+        <w:t>)</w:t>
+      </w:r>
+    </w:p>
+    <w:p>
       <w:bookmarkStart w:id="0" w:name="_GoBack"/>
       <w:bookmarkEnd w:id="0"/>
-    </w:p>
-    <w:p>
-      <w:r>
-        <w:tab/>
-        <w:t>City</w:t>
-      </w:r>
-    </w:p>
-    <w:p>
-      <w:pPr>
-        <w:ind w:firstLine="708"/>
-      </w:pPr>
-      <w:proofErr w:type="spellStart"/>
-      <w:r>
-        <w:t>Title</w:t>
-      </w:r>
-      <w:proofErr w:type="spellEnd"/>
-    </w:p>
-    <w:p>
-      <w:pPr>
-        <w:ind w:firstLine="708"/>
-      </w:pPr>
-      <w:proofErr w:type="spellStart"/>
-      <w:r>
-        <w:t>Plant</w:t>
-      </w:r>
-      <w:proofErr w:type="spellEnd"/>
-    </w:p>
-    <w:p>
-      <w:r>
-        <w:tab/>
-      </w:r>
-      <w:proofErr w:type="spellStart"/>
-      <w:r>
-        <w:t>Description</w:t>
-      </w:r>
-      <w:proofErr w:type="spellEnd"/>
-    </w:p>
-    <w:p>
-      <w:r>
-        <w:tab/>
-        <w:t>Media</w:t>
-      </w:r>
-      <w:r>
-        <w:tab/>
-      </w:r>
-    </w:p>
-    <w:p>
-      <w:r>
-        <w:tab/>
-      </w:r>
-      <w:proofErr w:type="spellStart"/>
-      <w:r>
-        <w:t>sell</w:t>
-      </w:r>
-      <w:proofErr w:type="spellEnd"/>
-      <w:r>
-        <w:t xml:space="preserve"> (</w:t>
-      </w:r>
-      <w:proofErr w:type="spellStart"/>
-      <w:r>
-        <w:t>bool</w:t>
-      </w:r>
-      <w:proofErr w:type="spellEnd"/>
-      <w:r>
-        <w:t xml:space="preserve">) </w:t>
-      </w:r>
-    </w:p>
-    <w:p/>
-    <w:p>
-      <w:proofErr w:type="spellStart"/>
-      <w:r>
-        <w:t>Plants</w:t>
-      </w:r>
-      <w:proofErr w:type="spellEnd"/>
-    </w:p>
-    <w:p>
-      <w:pPr>
-        <w:ind w:firstLine="708"/>
-      </w:pPr>
-      <w:r>
-        <w:t>ID</w:t>
-      </w:r>
-    </w:p>
-    <w:p>
-      <w:r>
-        <w:tab/>
-      </w:r>
-      <w:proofErr w:type="spellStart"/>
-      <w:r>
-        <w:t>Name</w:t>
-      </w:r>
-      <w:proofErr w:type="spellEnd"/>
-    </w:p>
-    <w:p>
-      <w:pPr>
-        <w:ind w:firstLine="708"/>
-      </w:pPr>
-      <w:proofErr w:type="spellStart"/>
-      <w:r>
-        <w:t>LatinName</w:t>
-      </w:r>
-      <w:proofErr w:type="spellEnd"/>
-    </w:p>
-    <w:p>
-      <w:r>
-        <w:tab/>
-        <w:t>(</w:t>
-      </w:r>
-      <w:proofErr w:type="spellStart"/>
-      <w:r>
-        <w:t>Description</w:t>
-      </w:r>
-      <w:proofErr w:type="spellEnd"/>
-      <w:r>
-        <w:t xml:space="preserve">, </w:t>
-      </w:r>
-      <w:proofErr w:type="spellStart"/>
-      <w:r>
-        <w:t>picture</w:t>
-      </w:r>
-      <w:proofErr w:type="spellEnd"/>
-      <w:r>
-        <w:t>)</w:t>
-      </w:r>
-    </w:p>
-    <w:p/>
-    <w:p>
-      <w:proofErr w:type="spellStart"/>
-      <w:r>
-        <w:t>UserPlants</w:t>
-      </w:r>
-      <w:proofErr w:type="spellEnd"/>
-    </w:p>
-    <w:p>
-      <w:pPr>
-        <w:ind w:firstLine="708"/>
-      </w:pPr>
-      <w:proofErr w:type="spellStart"/>
-      <w:r>
-        <w:t>UserID</w:t>
-      </w:r>
-      <w:proofErr w:type="spellEnd"/>
-    </w:p>
-    <w:p>
-      <w:pPr>
-        <w:ind w:firstLine="708"/>
-      </w:pPr>
-      <w:proofErr w:type="spellStart"/>
-      <w:r>
-        <w:t>PlantID</w:t>
-      </w:r>
-      <w:proofErr w:type="spellEnd"/>
-    </w:p>
-    <w:p>
-      <w:pPr>
-        <w:ind w:firstLine="708"/>
-      </w:pPr>
-    </w:p>
-    <w:p>
-      <w:proofErr w:type="spellStart"/>
-      <w:r>
-        <w:t>Article</w:t>
-      </w:r>
-      <w:proofErr w:type="spellEnd"/>
-      <w:r>
-        <w:t xml:space="preserve"> (Webhez)</w:t>
-      </w:r>
-    </w:p>
-    <w:p>
-      <w:r>
-        <w:tab/>
-        <w:t>ID</w:t>
-      </w:r>
-    </w:p>
-    <w:p>
-      <w:r>
-        <w:tab/>
-      </w:r>
-      <w:proofErr w:type="spellStart"/>
-      <w:r>
-        <w:t>Title</w:t>
-      </w:r>
-      <w:proofErr w:type="spellEnd"/>
-    </w:p>
-    <w:p>
-      <w:r>
-        <w:tab/>
-      </w:r>
-      <w:proofErr w:type="spellStart"/>
-      <w:r>
-        <w:t>Source</w:t>
-      </w:r>
-      <w:proofErr w:type="spellEnd"/>
-      <w:r>
-        <w:t xml:space="preserve"> (</w:t>
-      </w:r>
-      <w:proofErr w:type="spellStart"/>
-      <w:r>
-        <w:t>html</w:t>
-      </w:r>
-      <w:proofErr w:type="spellEnd"/>
-      <w:r>
-        <w:t xml:space="preserve"> kód helye)</w:t>
-      </w:r>
-    </w:p>
-    <w:p/>
-    <w:p>
-      <w:r>
-        <w:t>(</w:t>
-      </w:r>
-      <w:proofErr w:type="spellStart"/>
-      <w:r>
-        <w:t>PostPlants</w:t>
-      </w:r>
-      <w:proofErr w:type="spellEnd"/>
-      <w:r>
-        <w:t xml:space="preserve">, </w:t>
-      </w:r>
-      <w:proofErr w:type="spellStart"/>
-      <w:r>
-        <w:t>ArticlePlants</w:t>
-      </w:r>
-      <w:proofErr w:type="spellEnd"/>
-      <w:r>
-        <w:t>)</w:t>
-      </w:r>
     </w:p>
     <w:p>
       <w:r>
@@ -2272,12 +2326,14 @@
 </file>
 
 <file path=customXml/item1.xml><?xml version="1.0" encoding="utf-8"?>
-<?mso-contentType ?>
-<FormTemplates xmlns="http://schemas.microsoft.com/sharepoint/v3/contenttype/forms">
-  <Display>DocumentLibraryForm</Display>
-  <Edit>DocumentLibraryForm</Edit>
-  <New>DocumentLibraryForm</New>
-</FormTemplates>
+<p:properties xmlns:p="http://schemas.microsoft.com/office/2006/metadata/properties" xmlns:xsi="http://www.w3.org/2001/XMLSchema-instance" xmlns:pc="http://schemas.microsoft.com/office/infopath/2007/PartnerControls">
+  <documentManagement>
+    <lcf76f155ced4ddcb4097134ff3c332f xmlns="15bf1890-bc0b-4445-8158-3875248c0d4b">
+      <Terms xmlns="http://schemas.microsoft.com/office/infopath/2007/PartnerControls"/>
+    </lcf76f155ced4ddcb4097134ff3c332f>
+    <TaxCatchAll xmlns="b1a598d4-5fe6-4323-bc04-b5c6466c9a1b" xsi:nil="true"/>
+  </documentManagement>
+</p:properties>
 </file>
 
 <file path=customXml/item2.xml><?xml version="1.0" encoding="utf-8"?>
@@ -2476,28 +2532,48 @@
 </file>
 
 <file path=customXml/item3.xml><?xml version="1.0" encoding="utf-8"?>
-<p:properties xmlns:p="http://schemas.microsoft.com/office/2006/metadata/properties" xmlns:xsi="http://www.w3.org/2001/XMLSchema-instance" xmlns:pc="http://schemas.microsoft.com/office/infopath/2007/PartnerControls">
-  <documentManagement>
-    <lcf76f155ced4ddcb4097134ff3c332f xmlns="15bf1890-bc0b-4445-8158-3875248c0d4b">
-      <Terms xmlns="http://schemas.microsoft.com/office/infopath/2007/PartnerControls"/>
-    </lcf76f155ced4ddcb4097134ff3c332f>
-    <TaxCatchAll xmlns="b1a598d4-5fe6-4323-bc04-b5c6466c9a1b" xsi:nil="true"/>
-  </documentManagement>
-</p:properties>
+<?mso-contentType ?>
+<FormTemplates xmlns="http://schemas.microsoft.com/sharepoint/v3/contenttype/forms">
+  <Display>DocumentLibraryForm</Display>
+  <Edit>DocumentLibraryForm</Edit>
+  <New>DocumentLibraryForm</New>
+</FormTemplates>
 </file>
 
 <file path=customXml/itemProps1.xml><?xml version="1.0" encoding="utf-8"?>
+<ds:datastoreItem xmlns:ds="http://schemas.openxmlformats.org/officeDocument/2006/customXml" ds:itemID="{0C4316F4-4C5D-402C-8313-8E93F1AF95B8}">
+  <ds:schemaRefs>
+    <ds:schemaRef ds:uri="http://schemas.microsoft.com/office/2006/metadata/properties"/>
+    <ds:schemaRef ds:uri="http://schemas.microsoft.com/office/infopath/2007/PartnerControls"/>
+    <ds:schemaRef ds:uri="15bf1890-bc0b-4445-8158-3875248c0d4b"/>
+    <ds:schemaRef ds:uri="b1a598d4-5fe6-4323-bc04-b5c6466c9a1b"/>
+  </ds:schemaRefs>
+</ds:datastoreItem>
+</file>
+
+<file path=customXml/itemProps2.xml><?xml version="1.0" encoding="utf-8"?>
+<ds:datastoreItem xmlns:ds="http://schemas.openxmlformats.org/officeDocument/2006/customXml" ds:itemID="{3721B5A7-1AA3-43D4-8FB8-5571B453D41F}">
+  <ds:schemaRefs>
+    <ds:schemaRef ds:uri="http://schemas.microsoft.com/office/2006/metadata/contentType"/>
+    <ds:schemaRef ds:uri="http://schemas.microsoft.com/office/2006/metadata/properties/metaAttributes"/>
+    <ds:schemaRef ds:uri="http://www.w3.org/2001/XMLSchema"/>
+    <ds:schemaRef ds:uri="http://schemas.microsoft.com/office/2006/metadata/properties"/>
+    <ds:schemaRef ds:uri="15bf1890-bc0b-4445-8158-3875248c0d4b"/>
+    <ds:schemaRef ds:uri="b1a598d4-5fe6-4323-bc04-b5c6466c9a1b"/>
+    <ds:schemaRef ds:uri="http://schemas.microsoft.com/office/2006/documentManagement/types"/>
+    <ds:schemaRef ds:uri="http://schemas.microsoft.com/office/infopath/2007/PartnerControls"/>
+    <ds:schemaRef ds:uri="http://schemas.openxmlformats.org/package/2006/metadata/core-properties"/>
+    <ds:schemaRef ds:uri="http://purl.org/dc/elements/1.1/"/>
+    <ds:schemaRef ds:uri="http://purl.org/dc/terms/"/>
+    <ds:schemaRef ds:uri="http://schemas.microsoft.com/internal/obd"/>
+  </ds:schemaRefs>
+</ds:datastoreItem>
+</file>
+
+<file path=customXml/itemProps3.xml><?xml version="1.0" encoding="utf-8"?>
 <ds:datastoreItem xmlns:ds="http://schemas.openxmlformats.org/officeDocument/2006/customXml" ds:itemID="{2F5DDD3E-E55C-4962-85D6-BA046D3B6B7D}">
   <ds:schemaRefs>
     <ds:schemaRef ds:uri="http://schemas.microsoft.com/sharepoint/v3/contenttype/forms"/>
   </ds:schemaRefs>
 </ds:datastoreItem>
-</file>
-
-<file path=customXml/itemProps2.xml><?xml version="1.0" encoding="utf-8"?>
-<ds:datastoreItem xmlns:ds="http://schemas.openxmlformats.org/officeDocument/2006/customXml" ds:itemID="{3721B5A7-1AA3-43D4-8FB8-5571B453D41F}"/>
-</file>
-
-<file path=customXml/itemProps3.xml><?xml version="1.0" encoding="utf-8"?>
-<ds:datastoreItem xmlns:ds="http://schemas.openxmlformats.org/officeDocument/2006/customXml" ds:itemID="{0C4316F4-4C5D-402C-8313-8E93F1AF95B8}"/>
 </file>